--- a/DesenhoAltoNivel.docx
+++ b/DesenhoAltoNivel.docx
@@ -1490,21 +1490,7 @@
             <w:rStyle w:val="Hiperligao"/>
             <w:noProof/>
           </w:rPr>
-          <w:t>DESENH</w:t>
-        </w:r>
-        <w:r>
-          <w:rPr>
-            <w:rStyle w:val="Hiperligao"/>
-            <w:noProof/>
-          </w:rPr>
-          <w:t>O</w:t>
-        </w:r>
-        <w:r>
-          <w:rPr>
-            <w:rStyle w:val="Hiperligao"/>
-            <w:noProof/>
-          </w:rPr>
-          <w:t xml:space="preserve"> DE ALTO NÍVEL</w:t>
+          <w:t>DESENHO DE ALTO NÍVEL</w:t>
         </w:r>
         <w:r>
           <w:rPr>
@@ -3115,6 +3101,9 @@
       <w:bookmarkEnd w:id="2"/>
     </w:p>
     <w:p>
+      <w:pPr>
+        <w:ind w:firstLine="432"/>
+      </w:pPr>
       <w:r>
         <w:t>Este projeto tem como objetivo o desenvolvimento de um sistema de informação para um albergue animal, tendo como finalidade a gestão dos recursos internos, os animais e o acesso ao público de modo a promover as adoções e acolhimentos temporários.</w:t>
       </w:r>
@@ -3143,6 +3132,9 @@
       <w:bookmarkEnd w:id="3"/>
     </w:p>
     <w:p>
+      <w:pPr>
+        <w:ind w:firstLine="432"/>
+      </w:pPr>
       <w:r>
         <w:t>Este projeto foi realizado no âmbito da unidade curricular de Engenharia de Software, tendo como objetivo a necessidade de uma gestão e armazenamento de dados eficiente por parte do albergue animais.</w:t>
       </w:r>
@@ -3323,7 +3315,6 @@
           <w:docGrid w:linePitch="360"/>
         </w:sectPr>
       </w:pPr>
-      <w:bookmarkStart w:id="8" w:name="_GoBack"/>
       <w:r>
         <w:rPr>
           <w:noProof/>
@@ -3377,30 +3368,32 @@
           </wp:inline>
         </w:drawing>
       </w:r>
-      <w:bookmarkEnd w:id="8"/>
     </w:p>
     <w:p>
       <w:pPr>
         <w:pStyle w:val="Ttulo2"/>
       </w:pPr>
-      <w:bookmarkStart w:id="9" w:name="_Toc529180589"/>
+      <w:bookmarkStart w:id="8" w:name="_Toc529180589"/>
       <w:r>
         <w:lastRenderedPageBreak/>
         <w:t>INTERFACE COM O UTILIZADOR</w:t>
       </w:r>
+      <w:bookmarkEnd w:id="8"/>
+    </w:p>
+    <w:p>
+      <w:pPr>
+        <w:pStyle w:val="Ttulo3"/>
+      </w:pPr>
+      <w:bookmarkStart w:id="9" w:name="_Toc529180590"/>
+      <w:r>
+        <w:t>Introdução</w:t>
+      </w:r>
       <w:bookmarkEnd w:id="9"/>
     </w:p>
     <w:p>
       <w:pPr>
-        <w:pStyle w:val="Ttulo3"/>
-      </w:pPr>
-      <w:bookmarkStart w:id="10" w:name="_Toc529180590"/>
-      <w:r>
-        <w:t>Introdução</w:t>
-      </w:r>
-      <w:bookmarkEnd w:id="10"/>
-    </w:p>
-    <w:p>
+        <w:ind w:firstLine="720"/>
+      </w:pPr>
       <w:r>
         <w:t xml:space="preserve">A interface desenvolvida procura ser o mais simples e acessível possível, não estando a descartar a qualidade visual </w:t>
       </w:r>
@@ -3412,7 +3405,7 @@
       <w:pPr>
         <w:pStyle w:val="Ttulo3"/>
       </w:pPr>
-      <w:bookmarkStart w:id="11" w:name="_Toc529180591"/>
+      <w:bookmarkStart w:id="10" w:name="_Toc529180591"/>
       <w:r>
         <w:t>Protótipo (caso exista)</w:t>
       </w:r>
@@ -3430,7 +3423,7 @@
       <w:r>
         <w:t xml:space="preserve"> em alternativa</w:t>
       </w:r>
-      <w:bookmarkEnd w:id="11"/>
+      <w:bookmarkEnd w:id="10"/>
     </w:p>
     <w:p>
       <w:r>
@@ -3496,11 +3489,11 @@
       <w:pPr>
         <w:pStyle w:val="Ttulo3"/>
       </w:pPr>
-      <w:bookmarkStart w:id="12" w:name="_Toc529180592"/>
+      <w:bookmarkStart w:id="11" w:name="_Toc529180592"/>
       <w:r>
         <w:t>Normas</w:t>
       </w:r>
-      <w:bookmarkEnd w:id="12"/>
+      <w:bookmarkEnd w:id="11"/>
       <w:r>
         <w:t xml:space="preserve"> </w:t>
       </w:r>
@@ -3515,7 +3508,7 @@
       <w:pPr>
         <w:pStyle w:val="Ttulo3"/>
       </w:pPr>
-      <w:bookmarkStart w:id="13" w:name="_Toc529180593"/>
+      <w:bookmarkStart w:id="12" w:name="_Toc529180593"/>
       <w:r>
         <w:t xml:space="preserve">Diagrama </w:t>
       </w:r>
@@ -3525,7 +3518,7 @@
       <w:r>
         <w:t>de Navegação</w:t>
       </w:r>
-      <w:bookmarkEnd w:id="13"/>
+      <w:bookmarkEnd w:id="12"/>
     </w:p>
     <w:p>
       <w:pPr>
@@ -3537,7 +3530,7 @@
           <w:docGrid w:linePitch="360"/>
         </w:sectPr>
       </w:pPr>
-      <w:bookmarkStart w:id="14" w:name="_Toc529180594"/>
+      <w:bookmarkStart w:id="13" w:name="_Toc529180594"/>
     </w:p>
     <w:p>
       <w:pPr>
@@ -3547,7 +3540,7 @@
         <w:lastRenderedPageBreak/>
         <w:t>Matriz de acessos</w:t>
       </w:r>
-      <w:bookmarkEnd w:id="14"/>
+      <w:bookmarkEnd w:id="13"/>
     </w:p>
     <w:tbl>
       <w:tblPr>
@@ -5458,7 +5451,7 @@
                 <w:lang w:eastAsia="en-US"/>
               </w:rPr>
             </w:pPr>
-            <w:bookmarkStart w:id="15" w:name="_Toc529180595"/>
+            <w:bookmarkStart w:id="14" w:name="_Toc529180595"/>
             <w:r>
               <w:rPr>
                 <w:rFonts w:ascii="Calibri" w:hAnsi="Calibri" w:cs="Calibri"/>
@@ -8224,19 +8217,22 @@
         <w:lastRenderedPageBreak/>
         <w:t>PERSISTÊNCIA</w:t>
       </w:r>
+      <w:bookmarkEnd w:id="14"/>
+    </w:p>
+    <w:p>
+      <w:pPr>
+        <w:pStyle w:val="Ttulo3"/>
+      </w:pPr>
+      <w:bookmarkStart w:id="15" w:name="_Toc529180596"/>
+      <w:r>
+        <w:t>Introdução</w:t>
+      </w:r>
       <w:bookmarkEnd w:id="15"/>
     </w:p>
     <w:p>
       <w:pPr>
-        <w:pStyle w:val="Ttulo3"/>
-      </w:pPr>
-      <w:bookmarkStart w:id="16" w:name="_Toc529180596"/>
-      <w:r>
-        <w:t>Introdução</w:t>
-      </w:r>
-      <w:bookmarkEnd w:id="16"/>
-    </w:p>
-    <w:p>
+        <w:ind w:firstLine="720"/>
+      </w:pPr>
       <w:r>
         <w:t>Em relação à persistência dos dados, foi optado pela utilização do MSSQL 2017. Uma base de dados que dá suporte a toda a infraestrutura da plataforma de forma rápida e organizada.</w:t>
       </w:r>
@@ -8248,14 +8244,14 @@
       <w:pPr>
         <w:pStyle w:val="Ttulo3"/>
       </w:pPr>
-      <w:bookmarkStart w:id="17" w:name="_Toc529180597"/>
+      <w:bookmarkStart w:id="16" w:name="_Toc529180597"/>
       <w:r>
         <w:t xml:space="preserve">Modelo </w:t>
       </w:r>
       <w:r>
         <w:t>Relacional</w:t>
       </w:r>
-      <w:bookmarkEnd w:id="17"/>
+      <w:bookmarkEnd w:id="16"/>
     </w:p>
     <w:p>
       <w:pPr>
@@ -8340,32 +8336,124 @@
       <w:pPr>
         <w:pStyle w:val="Ttulo2"/>
       </w:pPr>
-      <w:bookmarkStart w:id="18" w:name="_Toc529180598"/>
+      <w:bookmarkStart w:id="17" w:name="_Toc529180598"/>
       <w:r>
         <w:lastRenderedPageBreak/>
         <w:t>ARQUITETURA FÍSICA</w:t>
       </w:r>
+      <w:bookmarkEnd w:id="17"/>
+    </w:p>
+    <w:p>
+      <w:pPr>
+        <w:pStyle w:val="Ttulo3"/>
+      </w:pPr>
+      <w:bookmarkStart w:id="18" w:name="_Toc529180599"/>
+      <w:r>
+        <w:t>Introdução</w:t>
+      </w:r>
       <w:bookmarkEnd w:id="18"/>
     </w:p>
     <w:p>
       <w:pPr>
-        <w:pStyle w:val="Ttulo3"/>
-      </w:pPr>
-      <w:bookmarkStart w:id="19" w:name="_Toc529180599"/>
+        <w:ind w:firstLine="436"/>
+      </w:pPr>
       <w:r>
-        <w:t>Introdução</w:t>
+        <w:t xml:space="preserve">De modo a desenvolver a estrutura de dados do sistema começou-se por idealizar os “use-cases” e relações das entidades da aplicação. Esta análise permitiu-nos a construção do modelo entidade-relação. A partir deste modelo inicial mais a atribuição de campos às entidades constituintes, procedemos à normalização da estrutura de dados para evitar redundância de dados, obter um desempenho aceitável e permitir maior escalabilidade do sistema. </w:t>
       </w:r>
-      <w:bookmarkEnd w:id="19"/>
     </w:p>
     <w:p>
       <w:pPr>
+        <w:ind w:firstLine="436"/>
+      </w:pPr>
+      <w:r>
+        <w:t xml:space="preserve">Com a estrutura de dados já normalizada existe a facilidade de implementá-la em qualquer sistema de gerenciamento de base de dados. De modo a corresponder aos requisitos ambientais da aplicação será utilizado o SGBD MS SQL Server 2017, com normas de codificação consideradas boas práticas de modo a maximizar o desempenho, tais como: utilização índices, utilização da cláusula </w:t>
+      </w:r>
+      <w:proofErr w:type="spellStart"/>
+      <w:r>
+        <w:rPr>
+          <w:i/>
+        </w:rPr>
+        <w:t>join</w:t>
+      </w:r>
+      <w:proofErr w:type="spellEnd"/>
+      <w:r>
+        <w:rPr>
+          <w:i/>
+        </w:rPr>
+        <w:t xml:space="preserve"> </w:t>
+      </w:r>
+      <w:r>
+        <w:t xml:space="preserve">em alternativa a </w:t>
+      </w:r>
+      <w:proofErr w:type="spellStart"/>
+      <w:r>
+        <w:rPr>
+          <w:i/>
+        </w:rPr>
+        <w:t>sub-queries</w:t>
+      </w:r>
+      <w:proofErr w:type="spellEnd"/>
+      <w:r>
+        <w:t xml:space="preserve">, utilização de </w:t>
+      </w:r>
+      <w:proofErr w:type="spellStart"/>
+      <w:r>
+        <w:rPr>
+          <w:i/>
+        </w:rPr>
+        <w:t>schemas</w:t>
+      </w:r>
+      <w:proofErr w:type="spellEnd"/>
+      <w:r>
+        <w:t>, entre outras…</w:t>
+      </w:r>
+    </w:p>
+    <w:p>
+      <w:pPr>
+        <w:ind w:firstLine="436"/>
+      </w:pPr>
+      <w:r>
+        <w:t xml:space="preserve">A nível físico da camada de rede também é necessária a configuração de uma </w:t>
+      </w:r>
+      <w:r>
+        <w:rPr>
+          <w:i/>
+        </w:rPr>
+        <w:t>firewall</w:t>
+      </w:r>
+      <w:r>
+        <w:t xml:space="preserve"> de forma a manter a aplicação segura e minimizar o tráfego de dados assim como as latências de </w:t>
+      </w:r>
+      <w:r>
+        <w:rPr>
+          <w:i/>
+        </w:rPr>
+        <w:t>responses</w:t>
+      </w:r>
+      <w:r>
+        <w:t xml:space="preserve"> e </w:t>
+      </w:r>
+      <w:proofErr w:type="spellStart"/>
+      <w:r>
+        <w:rPr>
+          <w:i/>
+        </w:rPr>
+        <w:t>requests</w:t>
+      </w:r>
+      <w:proofErr w:type="spellEnd"/>
+      <w:r>
+        <w:t>.</w:t>
+      </w:r>
+    </w:p>
+    <w:p>
+      <w:pPr>
         <w:pStyle w:val="Ttulo3"/>
       </w:pPr>
-      <w:bookmarkStart w:id="20" w:name="_Toc529180600"/>
+      <w:bookmarkStart w:id="19" w:name="_Toc529180600"/>
       <w:r>
         <w:t>Diagrama de Componentes</w:t>
       </w:r>
-      <w:bookmarkEnd w:id="20"/>
+      <w:bookmarkEnd w:id="19"/>
     </w:p>
     <w:p>
       <w:r>
@@ -8426,11 +8514,12 @@
       <w:pPr>
         <w:pStyle w:val="Ttulo3"/>
       </w:pPr>
-      <w:bookmarkStart w:id="21" w:name="_Toc529180601"/>
+      <w:bookmarkStart w:id="20" w:name="_Toc529180601"/>
       <w:r>
+        <w:lastRenderedPageBreak/>
         <w:t>Diagrama de Instalação</w:t>
       </w:r>
-      <w:bookmarkEnd w:id="21"/>
+      <w:bookmarkEnd w:id="20"/>
     </w:p>
     <w:p>
       <w:r>
@@ -8505,9 +8594,8 @@
         <w:pStyle w:val="Ttulo2"/>
         <w:spacing w:before="0"/>
       </w:pPr>
-      <w:bookmarkStart w:id="22" w:name="_Toc529180602"/>
+      <w:bookmarkStart w:id="21" w:name="_Toc529180602"/>
       <w:r>
-        <w:lastRenderedPageBreak/>
         <w:t>NORMAS DE CODIFICAÇÃO DA APLICAÇ</w:t>
       </w:r>
       <w:r>
@@ -8517,9 +8605,12 @@
         <w:t>O</w:t>
       </w:r>
       <w:bookmarkEnd w:id="1"/>
-      <w:bookmarkEnd w:id="22"/>
+      <w:bookmarkEnd w:id="21"/>
     </w:p>
     <w:p>
+      <w:pPr>
+        <w:ind w:firstLine="576"/>
+      </w:pPr>
       <w:r>
         <w:t>Como normas de codificação da aplicação foi utilizada a convenção de codificação em C#</w:t>
       </w:r>
@@ -8535,21 +8626,7 @@
             <w:rStyle w:val="Hiperligao"/>
             <w:rFonts w:ascii="Cambria" w:hAnsi="Cambria"/>
           </w:rPr>
-          <w:t>https://docs.microsoft.com/en-us/dotnet/csharp/programming-guide/inside-a-program/coding-conve</w:t>
-        </w:r>
-        <w:r>
-          <w:rPr>
-            <w:rStyle w:val="Hiperligao"/>
-            <w:rFonts w:ascii="Cambria" w:hAnsi="Cambria"/>
-          </w:rPr>
-          <w:t>n</w:t>
-        </w:r>
-        <w:r>
-          <w:rPr>
-            <w:rStyle w:val="Hiperligao"/>
-            <w:rFonts w:ascii="Cambria" w:hAnsi="Cambria"/>
-          </w:rPr>
-          <w:t>tions</w:t>
+          <w:t>https://docs.microsoft.com/en-us/dotnet/csharp/programming-guide/inside-a-program/coding-conventions</w:t>
         </w:r>
       </w:hyperlink>
       <w:r>
@@ -8560,6 +8637,9 @@
       </w:r>
     </w:p>
     <w:p>
+      <w:pPr>
+        <w:ind w:firstLine="576"/>
+      </w:pPr>
       <w:r>
         <w:t xml:space="preserve">Ainda aliada a estas convenções disponibilizadas pela </w:t>
       </w:r>
@@ -8578,21 +8658,7 @@
             <w:rStyle w:val="Hiperligao"/>
             <w:rFonts w:ascii="Cambria" w:hAnsi="Cambria"/>
           </w:rPr>
-          <w:t>https://blogs.msdn.microsoft.com/aspnetue/2010/09/17/best-practices-for-asp-</w:t>
-        </w:r>
-        <w:r>
-          <w:rPr>
-            <w:rStyle w:val="Hiperligao"/>
-            <w:rFonts w:ascii="Cambria" w:hAnsi="Cambria"/>
-          </w:rPr>
-          <w:t>n</w:t>
-        </w:r>
-        <w:r>
-          <w:rPr>
-            <w:rStyle w:val="Hiperligao"/>
-            <w:rFonts w:ascii="Cambria" w:hAnsi="Cambria"/>
-          </w:rPr>
-          <w:t>et-mvc/</w:t>
+          <w:t>https://blogs.msdn.microsoft.com/aspnetue/2010/09/17/best-practices-for-asp-net-mvc/</w:t>
         </w:r>
       </w:hyperlink>
       <w:r>
@@ -8634,6 +8700,8 @@
       <w:r>
         <w:t xml:space="preserve"> para pedidos de longa duração.</w:t>
       </w:r>
+      <w:bookmarkStart w:id="22" w:name="_GoBack"/>
+      <w:bookmarkEnd w:id="22"/>
     </w:p>
     <w:sectPr>
       <w:pgSz w:w="11906" w:h="16838"/>
@@ -12542,7 +12610,7 @@
 </file>
 
 <file path=customXml/itemProps1.xml><?xml version="1.0" encoding="utf-8"?>
-<ds:datastoreItem xmlns:ds="http://schemas.openxmlformats.org/officeDocument/2006/customXml" ds:itemID="{7BC59E06-73B6-46AB-9A7B-58739DBFADA2}">
+<ds:datastoreItem xmlns:ds="http://schemas.openxmlformats.org/officeDocument/2006/customXml" ds:itemID="{22043D0A-0398-42A1-B42A-A944A25B3A95}">
   <ds:schemaRefs>
     <ds:schemaRef ds:uri="http://schemas.openxmlformats.org/officeDocument/2006/bibliography"/>
   </ds:schemaRefs>

--- a/DesenhoAltoNivel.docx
+++ b/DesenhoAltoNivel.docx
@@ -3431,10 +3431,10 @@
           <w:noProof/>
         </w:rPr>
         <w:drawing>
-          <wp:inline distT="0" distB="0" distL="0" distR="0" wp14:anchorId="6D531508" wp14:editId="275AB3E4">
-            <wp:extent cx="1323975" cy="1323975"/>
-            <wp:effectExtent l="0" t="0" r="9525" b="9525"/>
-            <wp:docPr id="8" name="Imagem 8"/>
+          <wp:inline distT="0" distB="0" distL="0" distR="0">
+            <wp:extent cx="6282055" cy="3432175"/>
+            <wp:effectExtent l="0" t="0" r="4445" b="0"/>
+            <wp:docPr id="4" name="Imagem 4"/>
             <wp:cNvGraphicFramePr>
               <a:graphicFrameLocks xmlns:a="http://schemas.openxmlformats.org/drawingml/2006/main" noChangeAspect="1"/>
             </wp:cNvGraphicFramePr>
@@ -3442,7 +3442,7 @@
               <a:graphicData uri="http://schemas.openxmlformats.org/drawingml/2006/picture">
                 <pic:pic xmlns:pic="http://schemas.openxmlformats.org/drawingml/2006/picture">
                   <pic:nvPicPr>
-                    <pic:cNvPr id="0" name="Picture 1"/>
+                    <pic:cNvPr id="0" name="Picture 2"/>
                     <pic:cNvPicPr>
                       <a:picLocks noChangeAspect="1" noChangeArrowheads="1"/>
                     </pic:cNvPicPr>
@@ -3463,7 +3463,7 @@
                   <pic:spPr bwMode="auto">
                     <a:xfrm>
                       <a:off x="0" y="0"/>
-                      <a:ext cx="1323975" cy="1323975"/>
+                      <a:ext cx="6282055" cy="3432175"/>
                     </a:xfrm>
                     <a:prstGeom prst="rect">
                       <a:avLst/>
@@ -3481,16 +3481,952 @@
       </w:r>
     </w:p>
     <w:p>
-      <w:r>
-        <w:t>Exemplo da interface. Onde se mostra o aspeto geral da interface</w:t>
+      <w:pPr>
+        <w:pStyle w:val="Legenda"/>
+      </w:pPr>
+      <w:r>
+        <w:t>Figura 1 – Página inicial</w:t>
+      </w:r>
+    </w:p>
+    <w:p/>
+    <w:p/>
+    <w:p>
+      <w:pPr>
+        <w:rPr>
+          <w:noProof/>
+        </w:rPr>
+      </w:pPr>
+    </w:p>
+    <w:p>
+      <w:r>
+        <w:rPr>
+          <w:noProof/>
+        </w:rPr>
+        <w:lastRenderedPageBreak/>
+        <w:drawing>
+          <wp:inline distT="0" distB="0" distL="0" distR="0">
+            <wp:extent cx="6282055" cy="3432175"/>
+            <wp:effectExtent l="0" t="0" r="4445" b="0"/>
+            <wp:docPr id="5" name="Imagem 5"/>
+            <wp:cNvGraphicFramePr>
+              <a:graphicFrameLocks xmlns:a="http://schemas.openxmlformats.org/drawingml/2006/main" noChangeAspect="1"/>
+            </wp:cNvGraphicFramePr>
+            <a:graphic xmlns:a="http://schemas.openxmlformats.org/drawingml/2006/main">
+              <a:graphicData uri="http://schemas.openxmlformats.org/drawingml/2006/picture">
+                <pic:pic xmlns:pic="http://schemas.openxmlformats.org/drawingml/2006/picture">
+                  <pic:nvPicPr>
+                    <pic:cNvPr id="0" name="Picture 3"/>
+                    <pic:cNvPicPr>
+                      <a:picLocks noChangeAspect="1" noChangeArrowheads="1"/>
+                    </pic:cNvPicPr>
+                  </pic:nvPicPr>
+                  <pic:blipFill>
+                    <a:blip r:embed="rId15">
+                      <a:extLst>
+                        <a:ext uri="{28A0092B-C50C-407E-A947-70E740481C1C}">
+                          <a14:useLocalDpi xmlns:a14="http://schemas.microsoft.com/office/drawing/2010/main" val="0"/>
+                        </a:ext>
+                      </a:extLst>
+                    </a:blip>
+                    <a:srcRect/>
+                    <a:stretch>
+                      <a:fillRect/>
+                    </a:stretch>
+                  </pic:blipFill>
+                  <pic:spPr bwMode="auto">
+                    <a:xfrm>
+                      <a:off x="0" y="0"/>
+                      <a:ext cx="6282055" cy="3432175"/>
+                    </a:xfrm>
+                    <a:prstGeom prst="rect">
+                      <a:avLst/>
+                    </a:prstGeom>
+                    <a:noFill/>
+                    <a:ln>
+                      <a:noFill/>
+                    </a:ln>
+                  </pic:spPr>
+                </pic:pic>
+              </a:graphicData>
+            </a:graphic>
+          </wp:inline>
+        </w:drawing>
+      </w:r>
+    </w:p>
+    <w:p>
+      <w:pPr>
+        <w:pStyle w:val="Legenda"/>
+      </w:pPr>
+      <w:r>
+        <w:t>Figura 2 – Página de autenticação</w:t>
+      </w:r>
+    </w:p>
+    <w:p/>
+    <w:p>
+      <w:r>
+        <w:rPr>
+          <w:noProof/>
+        </w:rPr>
+        <w:drawing>
+          <wp:inline distT="0" distB="0" distL="0" distR="0">
+            <wp:extent cx="6282055" cy="3432175"/>
+            <wp:effectExtent l="0" t="0" r="4445" b="0"/>
+            <wp:docPr id="6" name="Imagem 6"/>
+            <wp:cNvGraphicFramePr>
+              <a:graphicFrameLocks xmlns:a="http://schemas.openxmlformats.org/drawingml/2006/main" noChangeAspect="1"/>
+            </wp:cNvGraphicFramePr>
+            <a:graphic xmlns:a="http://schemas.openxmlformats.org/drawingml/2006/main">
+              <a:graphicData uri="http://schemas.openxmlformats.org/drawingml/2006/picture">
+                <pic:pic xmlns:pic="http://schemas.openxmlformats.org/drawingml/2006/picture">
+                  <pic:nvPicPr>
+                    <pic:cNvPr id="0" name="Picture 4"/>
+                    <pic:cNvPicPr>
+                      <a:picLocks noChangeAspect="1" noChangeArrowheads="1"/>
+                    </pic:cNvPicPr>
+                  </pic:nvPicPr>
+                  <pic:blipFill>
+                    <a:blip r:embed="rId16">
+                      <a:extLst>
+                        <a:ext uri="{28A0092B-C50C-407E-A947-70E740481C1C}">
+                          <a14:useLocalDpi xmlns:a14="http://schemas.microsoft.com/office/drawing/2010/main" val="0"/>
+                        </a:ext>
+                      </a:extLst>
+                    </a:blip>
+                    <a:srcRect/>
+                    <a:stretch>
+                      <a:fillRect/>
+                    </a:stretch>
+                  </pic:blipFill>
+                  <pic:spPr bwMode="auto">
+                    <a:xfrm>
+                      <a:off x="0" y="0"/>
+                      <a:ext cx="6282055" cy="3432175"/>
+                    </a:xfrm>
+                    <a:prstGeom prst="rect">
+                      <a:avLst/>
+                    </a:prstGeom>
+                    <a:noFill/>
+                    <a:ln>
+                      <a:noFill/>
+                    </a:ln>
+                  </pic:spPr>
+                </pic:pic>
+              </a:graphicData>
+            </a:graphic>
+          </wp:inline>
+        </w:drawing>
+      </w:r>
+    </w:p>
+    <w:p>
+      <w:pPr>
+        <w:pStyle w:val="Legenda"/>
+      </w:pPr>
+      <w:r>
+        <w:t>Figura 3 – Página de recuperação senha</w:t>
+      </w:r>
+    </w:p>
+    <w:p/>
+    <w:p>
+      <w:r>
+        <w:rPr>
+          <w:noProof/>
+        </w:rPr>
+        <w:lastRenderedPageBreak/>
+        <w:drawing>
+          <wp:inline distT="0" distB="0" distL="0" distR="0">
+            <wp:extent cx="6282055" cy="3432175"/>
+            <wp:effectExtent l="0" t="0" r="4445" b="0"/>
+            <wp:docPr id="7" name="Imagem 7"/>
+            <wp:cNvGraphicFramePr>
+              <a:graphicFrameLocks xmlns:a="http://schemas.openxmlformats.org/drawingml/2006/main" noChangeAspect="1"/>
+            </wp:cNvGraphicFramePr>
+            <a:graphic xmlns:a="http://schemas.openxmlformats.org/drawingml/2006/main">
+              <a:graphicData uri="http://schemas.openxmlformats.org/drawingml/2006/picture">
+                <pic:pic xmlns:pic="http://schemas.openxmlformats.org/drawingml/2006/picture">
+                  <pic:nvPicPr>
+                    <pic:cNvPr id="0" name="Picture 5"/>
+                    <pic:cNvPicPr>
+                      <a:picLocks noChangeAspect="1" noChangeArrowheads="1"/>
+                    </pic:cNvPicPr>
+                  </pic:nvPicPr>
+                  <pic:blipFill>
+                    <a:blip r:embed="rId17">
+                      <a:extLst>
+                        <a:ext uri="{28A0092B-C50C-407E-A947-70E740481C1C}">
+                          <a14:useLocalDpi xmlns:a14="http://schemas.microsoft.com/office/drawing/2010/main" val="0"/>
+                        </a:ext>
+                      </a:extLst>
+                    </a:blip>
+                    <a:srcRect/>
+                    <a:stretch>
+                      <a:fillRect/>
+                    </a:stretch>
+                  </pic:blipFill>
+                  <pic:spPr bwMode="auto">
+                    <a:xfrm>
+                      <a:off x="0" y="0"/>
+                      <a:ext cx="6282055" cy="3432175"/>
+                    </a:xfrm>
+                    <a:prstGeom prst="rect">
+                      <a:avLst/>
+                    </a:prstGeom>
+                    <a:noFill/>
+                    <a:ln>
+                      <a:noFill/>
+                    </a:ln>
+                  </pic:spPr>
+                </pic:pic>
+              </a:graphicData>
+            </a:graphic>
+          </wp:inline>
+        </w:drawing>
+      </w:r>
+    </w:p>
+    <w:p>
+      <w:pPr>
+        <w:pStyle w:val="Legenda"/>
+      </w:pPr>
+      <w:r>
+        <w:t>Figura 4 – Página de registo</w:t>
+      </w:r>
+    </w:p>
+    <w:p/>
+    <w:p>
+      <w:r>
+        <w:rPr>
+          <w:noProof/>
+        </w:rPr>
+        <w:drawing>
+          <wp:inline distT="0" distB="0" distL="0" distR="0">
+            <wp:extent cx="6282055" cy="3432175"/>
+            <wp:effectExtent l="0" t="0" r="4445" b="0"/>
+            <wp:docPr id="9" name="Imagem 9"/>
+            <wp:cNvGraphicFramePr>
+              <a:graphicFrameLocks xmlns:a="http://schemas.openxmlformats.org/drawingml/2006/main" noChangeAspect="1"/>
+            </wp:cNvGraphicFramePr>
+            <a:graphic xmlns:a="http://schemas.openxmlformats.org/drawingml/2006/main">
+              <a:graphicData uri="http://schemas.openxmlformats.org/drawingml/2006/picture">
+                <pic:pic xmlns:pic="http://schemas.openxmlformats.org/drawingml/2006/picture">
+                  <pic:nvPicPr>
+                    <pic:cNvPr id="0" name="Picture 6"/>
+                    <pic:cNvPicPr>
+                      <a:picLocks noChangeAspect="1" noChangeArrowheads="1"/>
+                    </pic:cNvPicPr>
+                  </pic:nvPicPr>
+                  <pic:blipFill>
+                    <a:blip r:embed="rId18">
+                      <a:extLst>
+                        <a:ext uri="{28A0092B-C50C-407E-A947-70E740481C1C}">
+                          <a14:useLocalDpi xmlns:a14="http://schemas.microsoft.com/office/drawing/2010/main" val="0"/>
+                        </a:ext>
+                      </a:extLst>
+                    </a:blip>
+                    <a:srcRect/>
+                    <a:stretch>
+                      <a:fillRect/>
+                    </a:stretch>
+                  </pic:blipFill>
+                  <pic:spPr bwMode="auto">
+                    <a:xfrm>
+                      <a:off x="0" y="0"/>
+                      <a:ext cx="6282055" cy="3432175"/>
+                    </a:xfrm>
+                    <a:prstGeom prst="rect">
+                      <a:avLst/>
+                    </a:prstGeom>
+                    <a:noFill/>
+                    <a:ln>
+                      <a:noFill/>
+                    </a:ln>
+                  </pic:spPr>
+                </pic:pic>
+              </a:graphicData>
+            </a:graphic>
+          </wp:inline>
+        </w:drawing>
+      </w:r>
+    </w:p>
+    <w:p>
+      <w:pPr>
+        <w:pStyle w:val="Legenda"/>
+      </w:pPr>
+      <w:r>
+        <w:t>Figura 5 – Página de perfil</w:t>
+      </w:r>
+    </w:p>
+    <w:p/>
+    <w:p/>
+    <w:p/>
+    <w:p>
+      <w:r>
+        <w:rPr>
+          <w:noProof/>
+        </w:rPr>
+        <w:lastRenderedPageBreak/>
+        <w:drawing>
+          <wp:inline distT="0" distB="0" distL="0" distR="0">
+            <wp:extent cx="6282055" cy="3432175"/>
+            <wp:effectExtent l="0" t="0" r="4445" b="0"/>
+            <wp:docPr id="10" name="Imagem 10"/>
+            <wp:cNvGraphicFramePr>
+              <a:graphicFrameLocks xmlns:a="http://schemas.openxmlformats.org/drawingml/2006/main" noChangeAspect="1"/>
+            </wp:cNvGraphicFramePr>
+            <a:graphic xmlns:a="http://schemas.openxmlformats.org/drawingml/2006/main">
+              <a:graphicData uri="http://schemas.openxmlformats.org/drawingml/2006/picture">
+                <pic:pic xmlns:pic="http://schemas.openxmlformats.org/drawingml/2006/picture">
+                  <pic:nvPicPr>
+                    <pic:cNvPr id="0" name="Picture 7"/>
+                    <pic:cNvPicPr>
+                      <a:picLocks noChangeAspect="1" noChangeArrowheads="1"/>
+                    </pic:cNvPicPr>
+                  </pic:nvPicPr>
+                  <pic:blipFill>
+                    <a:blip r:embed="rId19">
+                      <a:extLst>
+                        <a:ext uri="{28A0092B-C50C-407E-A947-70E740481C1C}">
+                          <a14:useLocalDpi xmlns:a14="http://schemas.microsoft.com/office/drawing/2010/main" val="0"/>
+                        </a:ext>
+                      </a:extLst>
+                    </a:blip>
+                    <a:srcRect/>
+                    <a:stretch>
+                      <a:fillRect/>
+                    </a:stretch>
+                  </pic:blipFill>
+                  <pic:spPr bwMode="auto">
+                    <a:xfrm>
+                      <a:off x="0" y="0"/>
+                      <a:ext cx="6282055" cy="3432175"/>
+                    </a:xfrm>
+                    <a:prstGeom prst="rect">
+                      <a:avLst/>
+                    </a:prstGeom>
+                    <a:noFill/>
+                    <a:ln>
+                      <a:noFill/>
+                    </a:ln>
+                  </pic:spPr>
+                </pic:pic>
+              </a:graphicData>
+            </a:graphic>
+          </wp:inline>
+        </w:drawing>
+      </w:r>
+    </w:p>
+    <w:p>
+      <w:pPr>
+        <w:pStyle w:val="Legenda"/>
+      </w:pPr>
+      <w:r>
+        <w:t>Figura 6 – Página de pesquisa utilizadores</w:t>
+      </w:r>
+    </w:p>
+    <w:p/>
+    <w:p>
+      <w:r>
+        <w:rPr>
+          <w:noProof/>
+        </w:rPr>
+        <w:drawing>
+          <wp:inline distT="0" distB="0" distL="0" distR="0">
+            <wp:extent cx="6282055" cy="3432175"/>
+            <wp:effectExtent l="0" t="0" r="4445" b="0"/>
+            <wp:docPr id="12" name="Imagem 12"/>
+            <wp:cNvGraphicFramePr>
+              <a:graphicFrameLocks xmlns:a="http://schemas.openxmlformats.org/drawingml/2006/main" noChangeAspect="1"/>
+            </wp:cNvGraphicFramePr>
+            <a:graphic xmlns:a="http://schemas.openxmlformats.org/drawingml/2006/main">
+              <a:graphicData uri="http://schemas.openxmlformats.org/drawingml/2006/picture">
+                <pic:pic xmlns:pic="http://schemas.openxmlformats.org/drawingml/2006/picture">
+                  <pic:nvPicPr>
+                    <pic:cNvPr id="0" name="Picture 9"/>
+                    <pic:cNvPicPr>
+                      <a:picLocks noChangeAspect="1" noChangeArrowheads="1"/>
+                    </pic:cNvPicPr>
+                  </pic:nvPicPr>
+                  <pic:blipFill>
+                    <a:blip r:embed="rId20">
+                      <a:extLst>
+                        <a:ext uri="{28A0092B-C50C-407E-A947-70E740481C1C}">
+                          <a14:useLocalDpi xmlns:a14="http://schemas.microsoft.com/office/drawing/2010/main" val="0"/>
+                        </a:ext>
+                      </a:extLst>
+                    </a:blip>
+                    <a:srcRect/>
+                    <a:stretch>
+                      <a:fillRect/>
+                    </a:stretch>
+                  </pic:blipFill>
+                  <pic:spPr bwMode="auto">
+                    <a:xfrm>
+                      <a:off x="0" y="0"/>
+                      <a:ext cx="6282055" cy="3432175"/>
+                    </a:xfrm>
+                    <a:prstGeom prst="rect">
+                      <a:avLst/>
+                    </a:prstGeom>
+                    <a:noFill/>
+                    <a:ln>
+                      <a:noFill/>
+                    </a:ln>
+                  </pic:spPr>
+                </pic:pic>
+              </a:graphicData>
+            </a:graphic>
+          </wp:inline>
+        </w:drawing>
+      </w:r>
+    </w:p>
+    <w:p>
+      <w:pPr>
+        <w:pStyle w:val="Legenda"/>
+      </w:pPr>
+      <w:r>
+        <w:t>Figura 7 – Página de pesquisa animais sem ser administrador</w:t>
+      </w:r>
+    </w:p>
+    <w:p/>
+    <w:p>
+      <w:r>
+        <w:rPr>
+          <w:noProof/>
+        </w:rPr>
+        <w:lastRenderedPageBreak/>
+        <w:drawing>
+          <wp:inline distT="0" distB="0" distL="0" distR="0">
+            <wp:extent cx="6282055" cy="3432175"/>
+            <wp:effectExtent l="0" t="0" r="4445" b="0"/>
+            <wp:docPr id="13" name="Imagem 13"/>
+            <wp:cNvGraphicFramePr>
+              <a:graphicFrameLocks xmlns:a="http://schemas.openxmlformats.org/drawingml/2006/main" noChangeAspect="1"/>
+            </wp:cNvGraphicFramePr>
+            <a:graphic xmlns:a="http://schemas.openxmlformats.org/drawingml/2006/main">
+              <a:graphicData uri="http://schemas.openxmlformats.org/drawingml/2006/picture">
+                <pic:pic xmlns:pic="http://schemas.openxmlformats.org/drawingml/2006/picture">
+                  <pic:nvPicPr>
+                    <pic:cNvPr id="0" name="Picture 10"/>
+                    <pic:cNvPicPr>
+                      <a:picLocks noChangeAspect="1" noChangeArrowheads="1"/>
+                    </pic:cNvPicPr>
+                  </pic:nvPicPr>
+                  <pic:blipFill>
+                    <a:blip r:embed="rId21">
+                      <a:extLst>
+                        <a:ext uri="{28A0092B-C50C-407E-A947-70E740481C1C}">
+                          <a14:useLocalDpi xmlns:a14="http://schemas.microsoft.com/office/drawing/2010/main" val="0"/>
+                        </a:ext>
+                      </a:extLst>
+                    </a:blip>
+                    <a:srcRect/>
+                    <a:stretch>
+                      <a:fillRect/>
+                    </a:stretch>
+                  </pic:blipFill>
+                  <pic:spPr bwMode="auto">
+                    <a:xfrm>
+                      <a:off x="0" y="0"/>
+                      <a:ext cx="6282055" cy="3432175"/>
+                    </a:xfrm>
+                    <a:prstGeom prst="rect">
+                      <a:avLst/>
+                    </a:prstGeom>
+                    <a:noFill/>
+                    <a:ln>
+                      <a:noFill/>
+                    </a:ln>
+                  </pic:spPr>
+                </pic:pic>
+              </a:graphicData>
+            </a:graphic>
+          </wp:inline>
+        </w:drawing>
+      </w:r>
+    </w:p>
+    <w:p>
+      <w:pPr>
+        <w:pStyle w:val="Legenda"/>
+      </w:pPr>
+      <w:r>
+        <w:t>Figura 8 – Página com utilizador Administrador</w:t>
+      </w:r>
+    </w:p>
+    <w:p/>
+    <w:p>
+      <w:r>
+        <w:rPr>
+          <w:noProof/>
+        </w:rPr>
+        <w:drawing>
+          <wp:inline distT="0" distB="0" distL="0" distR="0">
+            <wp:extent cx="6282055" cy="3432175"/>
+            <wp:effectExtent l="0" t="0" r="4445" b="0"/>
+            <wp:docPr id="14" name="Imagem 14"/>
+            <wp:cNvGraphicFramePr>
+              <a:graphicFrameLocks xmlns:a="http://schemas.openxmlformats.org/drawingml/2006/main" noChangeAspect="1"/>
+            </wp:cNvGraphicFramePr>
+            <a:graphic xmlns:a="http://schemas.openxmlformats.org/drawingml/2006/main">
+              <a:graphicData uri="http://schemas.openxmlformats.org/drawingml/2006/picture">
+                <pic:pic xmlns:pic="http://schemas.openxmlformats.org/drawingml/2006/picture">
+                  <pic:nvPicPr>
+                    <pic:cNvPr id="0" name="Picture 11"/>
+                    <pic:cNvPicPr>
+                      <a:picLocks noChangeAspect="1" noChangeArrowheads="1"/>
+                    </pic:cNvPicPr>
+                  </pic:nvPicPr>
+                  <pic:blipFill>
+                    <a:blip r:embed="rId22">
+                      <a:extLst>
+                        <a:ext uri="{28A0092B-C50C-407E-A947-70E740481C1C}">
+                          <a14:useLocalDpi xmlns:a14="http://schemas.microsoft.com/office/drawing/2010/main" val="0"/>
+                        </a:ext>
+                      </a:extLst>
+                    </a:blip>
+                    <a:srcRect/>
+                    <a:stretch>
+                      <a:fillRect/>
+                    </a:stretch>
+                  </pic:blipFill>
+                  <pic:spPr bwMode="auto">
+                    <a:xfrm>
+                      <a:off x="0" y="0"/>
+                      <a:ext cx="6282055" cy="3432175"/>
+                    </a:xfrm>
+                    <a:prstGeom prst="rect">
+                      <a:avLst/>
+                    </a:prstGeom>
+                    <a:noFill/>
+                    <a:ln>
+                      <a:noFill/>
+                    </a:ln>
+                  </pic:spPr>
+                </pic:pic>
+              </a:graphicData>
+            </a:graphic>
+          </wp:inline>
+        </w:drawing>
+      </w:r>
+    </w:p>
+    <w:p>
+      <w:pPr>
+        <w:pStyle w:val="Legenda"/>
+      </w:pPr>
+      <w:r>
+        <w:t>Figura 9 – Página para ver adoções</w:t>
+      </w:r>
+    </w:p>
+    <w:p/>
+    <w:p>
+      <w:r>
+        <w:rPr>
+          <w:noProof/>
+        </w:rPr>
+        <w:lastRenderedPageBreak/>
+        <w:drawing>
+          <wp:inline distT="0" distB="0" distL="0" distR="0">
+            <wp:extent cx="6282055" cy="3432175"/>
+            <wp:effectExtent l="0" t="0" r="4445" b="0"/>
+            <wp:docPr id="15" name="Imagem 15"/>
+            <wp:cNvGraphicFramePr>
+              <a:graphicFrameLocks xmlns:a="http://schemas.openxmlformats.org/drawingml/2006/main" noChangeAspect="1"/>
+            </wp:cNvGraphicFramePr>
+            <a:graphic xmlns:a="http://schemas.openxmlformats.org/drawingml/2006/main">
+              <a:graphicData uri="http://schemas.openxmlformats.org/drawingml/2006/picture">
+                <pic:pic xmlns:pic="http://schemas.openxmlformats.org/drawingml/2006/picture">
+                  <pic:nvPicPr>
+                    <pic:cNvPr id="0" name="Picture 12"/>
+                    <pic:cNvPicPr>
+                      <a:picLocks noChangeAspect="1" noChangeArrowheads="1"/>
+                    </pic:cNvPicPr>
+                  </pic:nvPicPr>
+                  <pic:blipFill>
+                    <a:blip r:embed="rId23">
+                      <a:extLst>
+                        <a:ext uri="{28A0092B-C50C-407E-A947-70E740481C1C}">
+                          <a14:useLocalDpi xmlns:a14="http://schemas.microsoft.com/office/drawing/2010/main" val="0"/>
+                        </a:ext>
+                      </a:extLst>
+                    </a:blip>
+                    <a:srcRect/>
+                    <a:stretch>
+                      <a:fillRect/>
+                    </a:stretch>
+                  </pic:blipFill>
+                  <pic:spPr bwMode="auto">
+                    <a:xfrm>
+                      <a:off x="0" y="0"/>
+                      <a:ext cx="6282055" cy="3432175"/>
+                    </a:xfrm>
+                    <a:prstGeom prst="rect">
+                      <a:avLst/>
+                    </a:prstGeom>
+                    <a:noFill/>
+                    <a:ln>
+                      <a:noFill/>
+                    </a:ln>
+                  </pic:spPr>
+                </pic:pic>
+              </a:graphicData>
+            </a:graphic>
+          </wp:inline>
+        </w:drawing>
+      </w:r>
+    </w:p>
+    <w:p>
+      <w:pPr>
+        <w:pStyle w:val="Legenda"/>
+      </w:pPr>
+      <w:r>
+        <w:t>Figura 10 – Página para alteração da informação perfil</w:t>
+      </w:r>
+    </w:p>
+    <w:p>
+      <w:r>
+        <w:rPr>
+          <w:noProof/>
+        </w:rPr>
+        <w:lastRenderedPageBreak/>
+        <w:drawing>
+          <wp:inline distT="0" distB="0" distL="0" distR="0">
+            <wp:extent cx="6282055" cy="7077710"/>
+            <wp:effectExtent l="0" t="0" r="4445" b="8890"/>
+            <wp:docPr id="16" name="Imagem 16"/>
+            <wp:cNvGraphicFramePr>
+              <a:graphicFrameLocks xmlns:a="http://schemas.openxmlformats.org/drawingml/2006/main" noChangeAspect="1"/>
+            </wp:cNvGraphicFramePr>
+            <a:graphic xmlns:a="http://schemas.openxmlformats.org/drawingml/2006/main">
+              <a:graphicData uri="http://schemas.openxmlformats.org/drawingml/2006/picture">
+                <pic:pic xmlns:pic="http://schemas.openxmlformats.org/drawingml/2006/picture">
+                  <pic:nvPicPr>
+                    <pic:cNvPr id="0" name="Picture 13"/>
+                    <pic:cNvPicPr>
+                      <a:picLocks noChangeAspect="1" noChangeArrowheads="1"/>
+                    </pic:cNvPicPr>
+                  </pic:nvPicPr>
+                  <pic:blipFill>
+                    <a:blip r:embed="rId24">
+                      <a:extLst>
+                        <a:ext uri="{28A0092B-C50C-407E-A947-70E740481C1C}">
+                          <a14:useLocalDpi xmlns:a14="http://schemas.microsoft.com/office/drawing/2010/main" val="0"/>
+                        </a:ext>
+                      </a:extLst>
+                    </a:blip>
+                    <a:srcRect/>
+                    <a:stretch>
+                      <a:fillRect/>
+                    </a:stretch>
+                  </pic:blipFill>
+                  <pic:spPr bwMode="auto">
+                    <a:xfrm>
+                      <a:off x="0" y="0"/>
+                      <a:ext cx="6282055" cy="7077710"/>
+                    </a:xfrm>
+                    <a:prstGeom prst="rect">
+                      <a:avLst/>
+                    </a:prstGeom>
+                    <a:noFill/>
+                    <a:ln>
+                      <a:noFill/>
+                    </a:ln>
+                  </pic:spPr>
+                </pic:pic>
+              </a:graphicData>
+            </a:graphic>
+          </wp:inline>
+        </w:drawing>
+      </w:r>
+    </w:p>
+    <w:p>
+      <w:pPr>
+        <w:pStyle w:val="Legenda"/>
+      </w:pPr>
+      <w:r>
+        <w:t>Figura 11 – Página para inserção de opiniões</w:t>
+      </w:r>
+    </w:p>
+    <w:p/>
+    <w:p>
+      <w:r>
+        <w:rPr>
+          <w:noProof/>
+        </w:rPr>
+        <w:lastRenderedPageBreak/>
+        <w:drawing>
+          <wp:inline distT="0" distB="0" distL="0" distR="0">
+            <wp:extent cx="6282055" cy="3432175"/>
+            <wp:effectExtent l="0" t="0" r="4445" b="0"/>
+            <wp:docPr id="19" name="Imagem 19"/>
+            <wp:cNvGraphicFramePr>
+              <a:graphicFrameLocks xmlns:a="http://schemas.openxmlformats.org/drawingml/2006/main" noChangeAspect="1"/>
+            </wp:cNvGraphicFramePr>
+            <a:graphic xmlns:a="http://schemas.openxmlformats.org/drawingml/2006/main">
+              <a:graphicData uri="http://schemas.openxmlformats.org/drawingml/2006/picture">
+                <pic:pic xmlns:pic="http://schemas.openxmlformats.org/drawingml/2006/picture">
+                  <pic:nvPicPr>
+                    <pic:cNvPr id="0" name="Picture 14"/>
+                    <pic:cNvPicPr>
+                      <a:picLocks noChangeAspect="1" noChangeArrowheads="1"/>
+                    </pic:cNvPicPr>
+                  </pic:nvPicPr>
+                  <pic:blipFill>
+                    <a:blip r:embed="rId25">
+                      <a:extLst>
+                        <a:ext uri="{28A0092B-C50C-407E-A947-70E740481C1C}">
+                          <a14:useLocalDpi xmlns:a14="http://schemas.microsoft.com/office/drawing/2010/main" val="0"/>
+                        </a:ext>
+                      </a:extLst>
+                    </a:blip>
+                    <a:srcRect/>
+                    <a:stretch>
+                      <a:fillRect/>
+                    </a:stretch>
+                  </pic:blipFill>
+                  <pic:spPr bwMode="auto">
+                    <a:xfrm>
+                      <a:off x="0" y="0"/>
+                      <a:ext cx="6282055" cy="3432175"/>
+                    </a:xfrm>
+                    <a:prstGeom prst="rect">
+                      <a:avLst/>
+                    </a:prstGeom>
+                    <a:noFill/>
+                    <a:ln>
+                      <a:noFill/>
+                    </a:ln>
+                  </pic:spPr>
+                </pic:pic>
+              </a:graphicData>
+            </a:graphic>
+          </wp:inline>
+        </w:drawing>
+      </w:r>
+    </w:p>
+    <w:p>
+      <w:pPr>
+        <w:pStyle w:val="Legenda"/>
+      </w:pPr>
+      <w:r>
+        <w:t>Figura 12 – Página administração aceitar adoção</w:t>
+      </w:r>
+    </w:p>
+    <w:p/>
+    <w:p>
+      <w:r>
+        <w:rPr>
+          <w:noProof/>
+        </w:rPr>
+        <w:lastRenderedPageBreak/>
+        <w:drawing>
+          <wp:inline distT="0" distB="0" distL="0" distR="0">
+            <wp:extent cx="6282055" cy="7077710"/>
+            <wp:effectExtent l="0" t="0" r="4445" b="8890"/>
+            <wp:docPr id="23" name="Imagem 23"/>
+            <wp:cNvGraphicFramePr>
+              <a:graphicFrameLocks xmlns:a="http://schemas.openxmlformats.org/drawingml/2006/main" noChangeAspect="1"/>
+            </wp:cNvGraphicFramePr>
+            <a:graphic xmlns:a="http://schemas.openxmlformats.org/drawingml/2006/main">
+              <a:graphicData uri="http://schemas.openxmlformats.org/drawingml/2006/picture">
+                <pic:pic xmlns:pic="http://schemas.openxmlformats.org/drawingml/2006/picture">
+                  <pic:nvPicPr>
+                    <pic:cNvPr id="0" name="Picture 15"/>
+                    <pic:cNvPicPr>
+                      <a:picLocks noChangeAspect="1" noChangeArrowheads="1"/>
+                    </pic:cNvPicPr>
+                  </pic:nvPicPr>
+                  <pic:blipFill>
+                    <a:blip r:embed="rId26">
+                      <a:extLst>
+                        <a:ext uri="{28A0092B-C50C-407E-A947-70E740481C1C}">
+                          <a14:useLocalDpi xmlns:a14="http://schemas.microsoft.com/office/drawing/2010/main" val="0"/>
+                        </a:ext>
+                      </a:extLst>
+                    </a:blip>
+                    <a:srcRect/>
+                    <a:stretch>
+                      <a:fillRect/>
+                    </a:stretch>
+                  </pic:blipFill>
+                  <pic:spPr bwMode="auto">
+                    <a:xfrm>
+                      <a:off x="0" y="0"/>
+                      <a:ext cx="6282055" cy="7077710"/>
+                    </a:xfrm>
+                    <a:prstGeom prst="rect">
+                      <a:avLst/>
+                    </a:prstGeom>
+                    <a:noFill/>
+                    <a:ln>
+                      <a:noFill/>
+                    </a:ln>
+                  </pic:spPr>
+                </pic:pic>
+              </a:graphicData>
+            </a:graphic>
+          </wp:inline>
+        </w:drawing>
+      </w:r>
+    </w:p>
+    <w:p>
+      <w:pPr>
+        <w:pStyle w:val="Legenda"/>
+      </w:pPr>
+      <w:r>
+        <w:t>Figura 13 – Página ficha de um animal</w:t>
+      </w:r>
+    </w:p>
+    <w:p/>
+    <w:p>
+      <w:r>
+        <w:rPr>
+          <w:noProof/>
+        </w:rPr>
+        <w:lastRenderedPageBreak/>
+        <w:drawing>
+          <wp:inline distT="0" distB="0" distL="0" distR="0">
+            <wp:extent cx="6282055" cy="3432175"/>
+            <wp:effectExtent l="0" t="0" r="4445" b="0"/>
+            <wp:docPr id="24" name="Imagem 24"/>
+            <wp:cNvGraphicFramePr>
+              <a:graphicFrameLocks xmlns:a="http://schemas.openxmlformats.org/drawingml/2006/main" noChangeAspect="1"/>
+            </wp:cNvGraphicFramePr>
+            <a:graphic xmlns:a="http://schemas.openxmlformats.org/drawingml/2006/main">
+              <a:graphicData uri="http://schemas.openxmlformats.org/drawingml/2006/picture">
+                <pic:pic xmlns:pic="http://schemas.openxmlformats.org/drawingml/2006/picture">
+                  <pic:nvPicPr>
+                    <pic:cNvPr id="0" name="Picture 16"/>
+                    <pic:cNvPicPr>
+                      <a:picLocks noChangeAspect="1" noChangeArrowheads="1"/>
+                    </pic:cNvPicPr>
+                  </pic:nvPicPr>
+                  <pic:blipFill>
+                    <a:blip r:embed="rId27">
+                      <a:extLst>
+                        <a:ext uri="{28A0092B-C50C-407E-A947-70E740481C1C}">
+                          <a14:useLocalDpi xmlns:a14="http://schemas.microsoft.com/office/drawing/2010/main" val="0"/>
+                        </a:ext>
+                      </a:extLst>
+                    </a:blip>
+                    <a:srcRect/>
+                    <a:stretch>
+                      <a:fillRect/>
+                    </a:stretch>
+                  </pic:blipFill>
+                  <pic:spPr bwMode="auto">
+                    <a:xfrm>
+                      <a:off x="0" y="0"/>
+                      <a:ext cx="6282055" cy="3432175"/>
+                    </a:xfrm>
+                    <a:prstGeom prst="rect">
+                      <a:avLst/>
+                    </a:prstGeom>
+                    <a:noFill/>
+                    <a:ln>
+                      <a:noFill/>
+                    </a:ln>
+                  </pic:spPr>
+                </pic:pic>
+              </a:graphicData>
+            </a:graphic>
+          </wp:inline>
+        </w:drawing>
+      </w:r>
+    </w:p>
+    <w:p>
+      <w:pPr>
+        <w:pStyle w:val="Legenda"/>
+      </w:pPr>
+      <w:r>
+        <w:t>Figura 14 – Página de intervenções médicas</w:t>
+      </w:r>
+    </w:p>
+    <w:p/>
+    <w:p>
+      <w:r>
+        <w:rPr>
+          <w:noProof/>
+        </w:rPr>
+        <w:drawing>
+          <wp:inline distT="0" distB="0" distL="0" distR="0">
+            <wp:extent cx="6282055" cy="3432175"/>
+            <wp:effectExtent l="0" t="0" r="4445" b="0"/>
+            <wp:docPr id="25" name="Imagem 25"/>
+            <wp:cNvGraphicFramePr>
+              <a:graphicFrameLocks xmlns:a="http://schemas.openxmlformats.org/drawingml/2006/main" noChangeAspect="1"/>
+            </wp:cNvGraphicFramePr>
+            <a:graphic xmlns:a="http://schemas.openxmlformats.org/drawingml/2006/main">
+              <a:graphicData uri="http://schemas.openxmlformats.org/drawingml/2006/picture">
+                <pic:pic xmlns:pic="http://schemas.openxmlformats.org/drawingml/2006/picture">
+                  <pic:nvPicPr>
+                    <pic:cNvPr id="0" name="Picture 17"/>
+                    <pic:cNvPicPr>
+                      <a:picLocks noChangeAspect="1" noChangeArrowheads="1"/>
+                    </pic:cNvPicPr>
+                  </pic:nvPicPr>
+                  <pic:blipFill>
+                    <a:blip r:embed="rId28">
+                      <a:extLst>
+                        <a:ext uri="{28A0092B-C50C-407E-A947-70E740481C1C}">
+                          <a14:useLocalDpi xmlns:a14="http://schemas.microsoft.com/office/drawing/2010/main" val="0"/>
+                        </a:ext>
+                      </a:extLst>
+                    </a:blip>
+                    <a:srcRect/>
+                    <a:stretch>
+                      <a:fillRect/>
+                    </a:stretch>
+                  </pic:blipFill>
+                  <pic:spPr bwMode="auto">
+                    <a:xfrm>
+                      <a:off x="0" y="0"/>
+                      <a:ext cx="6282055" cy="3432175"/>
+                    </a:xfrm>
+                    <a:prstGeom prst="rect">
+                      <a:avLst/>
+                    </a:prstGeom>
+                    <a:noFill/>
+                    <a:ln>
+                      <a:noFill/>
+                    </a:ln>
+                  </pic:spPr>
+                </pic:pic>
+              </a:graphicData>
+            </a:graphic>
+          </wp:inline>
+        </w:drawing>
+      </w:r>
+    </w:p>
+    <w:p>
+      <w:pPr>
+        <w:pStyle w:val="Legenda"/>
+      </w:pPr>
+      <w:r>
+        <w:t>Figura 15 – Página de notificações</w:t>
+      </w:r>
+    </w:p>
+    <w:p>
+      <w:pPr>
+        <w:suppressAutoHyphens w:val="0"/>
+        <w:spacing w:before="0" w:after="0"/>
+        <w:jc w:val="left"/>
+        <w:rPr>
+          <w:rFonts w:asciiTheme="majorHAnsi" w:hAnsiTheme="majorHAnsi" w:cstheme="majorBidi"/>
+          <w:b/>
+          <w:bCs/>
+          <w:kern w:val="1"/>
+          <w:sz w:val="28"/>
+          <w:szCs w:val="28"/>
+        </w:rPr>
+      </w:pPr>
+      <w:bookmarkStart w:id="11" w:name="_Toc529180592"/>
+      <w:r>
+        <w:br w:type="page"/>
       </w:r>
     </w:p>
     <w:p>
       <w:pPr>
         <w:pStyle w:val="Ttulo3"/>
       </w:pPr>
-      <w:bookmarkStart w:id="11" w:name="_Toc529180592"/>
-      <w:r>
+      <w:r>
+        <w:lastRenderedPageBreak/>
         <w:t>Normas</w:t>
       </w:r>
       <w:bookmarkEnd w:id="11"/>
@@ -3500,16 +4436,207 @@
     </w:p>
     <w:p>
       <w:r>
-        <w:t>Código de cores, fontes, logotipos etc.</w:t>
+        <w:t xml:space="preserve">A interface procura desenvolver um ambiente acolhedor perante o utilizador. Para tal, é utilizado um leque de cores quentes, desde tons alaranjados a cores mais escuras de modo a causar um </w:t>
+      </w:r>
+      <w:r>
+        <w:t>contraste</w:t>
+      </w:r>
+      <w:r>
+        <w:t xml:space="preserve"> agradável à leitura por parte do utilizador.</w:t>
+      </w:r>
+    </w:p>
+    <w:p>
+      <w:r>
+        <w:t>•</w:t>
+      </w:r>
+      <w:r>
+        <w:tab/>
+      </w:r>
+      <w:proofErr w:type="spellStart"/>
+      <w:r>
+        <w:t>Header</w:t>
+      </w:r>
+      <w:proofErr w:type="spellEnd"/>
+      <w:r>
+        <w:t xml:space="preserve"> – #222222 com gradiente alvo a #000000</w:t>
+      </w:r>
+    </w:p>
+    <w:p>
+      <w:r>
+        <w:t>•</w:t>
+      </w:r>
+      <w:r>
+        <w:tab/>
+        <w:t xml:space="preserve">Letras no </w:t>
+      </w:r>
+      <w:proofErr w:type="spellStart"/>
+      <w:r>
+        <w:t>header</w:t>
+      </w:r>
+      <w:proofErr w:type="spellEnd"/>
+      <w:r>
+        <w:t xml:space="preserve"> – #535353</w:t>
+      </w:r>
+    </w:p>
+    <w:p>
+      <w:r>
+        <w:t>•</w:t>
+      </w:r>
+      <w:r>
+        <w:tab/>
+        <w:t>Barra de menu e botões vários – #e27f00</w:t>
+      </w:r>
+    </w:p>
+    <w:p>
+      <w:r>
+        <w:t>•</w:t>
+      </w:r>
+      <w:r>
+        <w:tab/>
+        <w:t>Background – #</w:t>
+      </w:r>
+      <w:proofErr w:type="spellStart"/>
+      <w:r>
+        <w:t>ffffff</w:t>
+      </w:r>
+      <w:proofErr w:type="spellEnd"/>
+    </w:p>
+    <w:p>
+      <w:r>
+        <w:t>•</w:t>
+      </w:r>
+      <w:r>
+        <w:tab/>
+      </w:r>
+      <w:proofErr w:type="spellStart"/>
+      <w:r>
+        <w:t>Borders</w:t>
+      </w:r>
+      <w:proofErr w:type="spellEnd"/>
+      <w:r>
+        <w:t xml:space="preserve"> – #a4aaad</w:t>
+      </w:r>
+    </w:p>
+    <w:p>
+      <w:bookmarkStart w:id="12" w:name="_GoBack"/>
+      <w:bookmarkEnd w:id="12"/>
+    </w:p>
+    <w:p>
+      <w:r>
+        <w:t xml:space="preserve">O texto </w:t>
+      </w:r>
+      <w:r>
+        <w:t>da interface</w:t>
+      </w:r>
+      <w:r>
+        <w:t xml:space="preserve"> é constituíd</w:t>
+      </w:r>
+      <w:r>
+        <w:t>o</w:t>
+      </w:r>
+      <w:r>
+        <w:t xml:space="preserve"> por:</w:t>
       </w:r>
     </w:p>
     <w:p/>
     <w:p>
+      <w:r>
+        <w:t>•</w:t>
+      </w:r>
+      <w:r>
+        <w:tab/>
+        <w:t xml:space="preserve">Texto conteúdo – </w:t>
+      </w:r>
+      <w:proofErr w:type="spellStart"/>
+      <w:r>
+        <w:t>Arial</w:t>
+      </w:r>
+      <w:proofErr w:type="spellEnd"/>
+      <w:r>
+        <w:t xml:space="preserve"> Regular 18px, #000000</w:t>
+      </w:r>
+    </w:p>
+    <w:p>
+      <w:r>
+        <w:t>•</w:t>
+      </w:r>
+      <w:r>
+        <w:tab/>
+        <w:t xml:space="preserve">Texto máscara – </w:t>
+      </w:r>
+      <w:proofErr w:type="spellStart"/>
+      <w:r>
+        <w:t>Arial</w:t>
+      </w:r>
+      <w:proofErr w:type="spellEnd"/>
+      <w:r>
+        <w:t xml:space="preserve"> Regular 18px, #808080</w:t>
+      </w:r>
+    </w:p>
+    <w:p>
+      <w:r>
+        <w:t>•</w:t>
+      </w:r>
+      <w:r>
+        <w:tab/>
+        <w:t xml:space="preserve">Texto de títulos </w:t>
+      </w:r>
+      <w:r>
+        <w:t xml:space="preserve">– </w:t>
+      </w:r>
+      <w:proofErr w:type="spellStart"/>
+      <w:r>
+        <w:t>Arial</w:t>
+      </w:r>
+      <w:proofErr w:type="spellEnd"/>
+      <w:r>
+        <w:t xml:space="preserve"> </w:t>
+      </w:r>
+      <w:proofErr w:type="spellStart"/>
+      <w:r>
+        <w:t>Black</w:t>
+      </w:r>
+      <w:proofErr w:type="spellEnd"/>
+      <w:r>
+        <w:t xml:space="preserve"> 24px. #000000</w:t>
+      </w:r>
+    </w:p>
+    <w:p>
+      <w:r>
+        <w:t>O logótipo é construído num estilo simples, pouco detalhe e uso serifas de facilitar a leitura ao utilizador:</w:t>
+      </w:r>
+    </w:p>
+    <w:p>
+      <w:r>
+        <w:t>•</w:t>
+      </w:r>
+      <w:r>
+        <w:tab/>
+      </w:r>
+      <w:proofErr w:type="spellStart"/>
+      <w:r>
+        <w:t>Copperplate</w:t>
+      </w:r>
+      <w:proofErr w:type="spellEnd"/>
+      <w:r>
+        <w:t xml:space="preserve"> </w:t>
+      </w:r>
+      <w:proofErr w:type="spellStart"/>
+      <w:r>
+        <w:t>Gothic</w:t>
+      </w:r>
+      <w:proofErr w:type="spellEnd"/>
+      <w:r>
+        <w:t xml:space="preserve"> Bold Regular, #000000</w:t>
+      </w:r>
+    </w:p>
+    <w:p>
       <w:pPr>
         <w:pStyle w:val="Ttulo3"/>
       </w:pPr>
-      <w:bookmarkStart w:id="12" w:name="_Toc529180593"/>
-      <w:r>
+      <w:bookmarkStart w:id="13" w:name="_Toc529180593"/>
+      <w:r>
+        <w:lastRenderedPageBreak/>
         <w:t xml:space="preserve">Diagrama </w:t>
       </w:r>
       <w:r>
@@ -3518,11 +4645,10 @@
       <w:r>
         <w:t>de Navegação</w:t>
       </w:r>
-      <w:bookmarkEnd w:id="12"/>
-    </w:p>
-    <w:p>
-      <w:pPr>
-        <w:pStyle w:val="Ttulo3"/>
+      <w:bookmarkEnd w:id="13"/>
+    </w:p>
+    <w:p>
+      <w:pPr>
         <w:sectPr>
           <w:pgSz w:w="11906" w:h="16838"/>
           <w:pgMar w:top="1134" w:right="851" w:bottom="1134" w:left="1134" w:header="567" w:footer="567" w:gutter="0"/>
@@ -3530,7 +4656,60 @@
           <w:docGrid w:linePitch="360"/>
         </w:sectPr>
       </w:pPr>
-      <w:bookmarkStart w:id="13" w:name="_Toc529180594"/>
+      <w:bookmarkStart w:id="14" w:name="_Toc529180594"/>
+      <w:r>
+        <w:rPr>
+          <w:noProof/>
+        </w:rPr>
+        <w:drawing>
+          <wp:inline distT="0" distB="0" distL="0" distR="0">
+            <wp:extent cx="6733309" cy="4700138"/>
+            <wp:effectExtent l="0" t="0" r="0" b="0"/>
+            <wp:docPr id="3" name="Imagem 3"/>
+            <wp:cNvGraphicFramePr>
+              <a:graphicFrameLocks xmlns:a="http://schemas.openxmlformats.org/drawingml/2006/main" noChangeAspect="1"/>
+            </wp:cNvGraphicFramePr>
+            <a:graphic xmlns:a="http://schemas.openxmlformats.org/drawingml/2006/main">
+              <a:graphicData uri="http://schemas.openxmlformats.org/drawingml/2006/picture">
+                <pic:pic xmlns:pic="http://schemas.openxmlformats.org/drawingml/2006/picture">
+                  <pic:nvPicPr>
+                    <pic:cNvPr id="0" name="Picture 1"/>
+                    <pic:cNvPicPr>
+                      <a:picLocks noChangeAspect="1" noChangeArrowheads="1"/>
+                    </pic:cNvPicPr>
+                  </pic:nvPicPr>
+                  <pic:blipFill>
+                    <a:blip r:embed="rId29">
+                      <a:extLst>
+                        <a:ext uri="{28A0092B-C50C-407E-A947-70E740481C1C}">
+                          <a14:useLocalDpi xmlns:a14="http://schemas.microsoft.com/office/drawing/2010/main" val="0"/>
+                        </a:ext>
+                      </a:extLst>
+                    </a:blip>
+                    <a:srcRect/>
+                    <a:stretch>
+                      <a:fillRect/>
+                    </a:stretch>
+                  </pic:blipFill>
+                  <pic:spPr bwMode="auto">
+                    <a:xfrm>
+                      <a:off x="0" y="0"/>
+                      <a:ext cx="6745754" cy="4708825"/>
+                    </a:xfrm>
+                    <a:prstGeom prst="rect">
+                      <a:avLst/>
+                    </a:prstGeom>
+                    <a:noFill/>
+                    <a:ln>
+                      <a:noFill/>
+                    </a:ln>
+                  </pic:spPr>
+                </pic:pic>
+              </a:graphicData>
+            </a:graphic>
+          </wp:inline>
+        </w:drawing>
+      </w:r>
     </w:p>
     <w:p>
       <w:pPr>
@@ -3540,7 +4719,7 @@
         <w:lastRenderedPageBreak/>
         <w:t>Matriz de acessos</w:t>
       </w:r>
-      <w:bookmarkEnd w:id="13"/>
+      <w:bookmarkEnd w:id="14"/>
     </w:p>
     <w:tbl>
       <w:tblPr>
@@ -5451,7 +6630,7 @@
                 <w:lang w:eastAsia="en-US"/>
               </w:rPr>
             </w:pPr>
-            <w:bookmarkStart w:id="14" w:name="_Toc529180595"/>
+            <w:bookmarkStart w:id="15" w:name="_Toc529180595"/>
             <w:r>
               <w:rPr>
                 <w:rFonts w:ascii="Calibri" w:hAnsi="Calibri" w:cs="Calibri"/>
@@ -8217,17 +9396,17 @@
         <w:lastRenderedPageBreak/>
         <w:t>PERSISTÊNCIA</w:t>
       </w:r>
-      <w:bookmarkEnd w:id="14"/>
+      <w:bookmarkEnd w:id="15"/>
     </w:p>
     <w:p>
       <w:pPr>
         <w:pStyle w:val="Ttulo3"/>
       </w:pPr>
-      <w:bookmarkStart w:id="15" w:name="_Toc529180596"/>
+      <w:bookmarkStart w:id="16" w:name="_Toc529180596"/>
       <w:r>
         <w:t>Introdução</w:t>
       </w:r>
-      <w:bookmarkEnd w:id="15"/>
+      <w:bookmarkEnd w:id="16"/>
     </w:p>
     <w:p>
       <w:pPr>
@@ -8244,14 +9423,14 @@
       <w:pPr>
         <w:pStyle w:val="Ttulo3"/>
       </w:pPr>
-      <w:bookmarkStart w:id="16" w:name="_Toc529180597"/>
+      <w:bookmarkStart w:id="17" w:name="_Toc529180597"/>
       <w:r>
         <w:t xml:space="preserve">Modelo </w:t>
       </w:r>
       <w:r>
         <w:t>Relacional</w:t>
       </w:r>
-      <w:bookmarkEnd w:id="16"/>
+      <w:bookmarkEnd w:id="17"/>
     </w:p>
     <w:p>
       <w:pPr>
@@ -8285,7 +9464,7 @@
                     </pic:cNvPicPr>
                   </pic:nvPicPr>
                   <pic:blipFill>
-                    <a:blip r:embed="rId15">
+                    <a:blip r:embed="rId30">
                       <a:extLst>
                         <a:ext uri="{28A0092B-C50C-407E-A947-70E740481C1C}">
                           <a14:useLocalDpi xmlns:a14="http://schemas.microsoft.com/office/drawing/2010/main" val="0"/>
@@ -8336,22 +9515,22 @@
       <w:pPr>
         <w:pStyle w:val="Ttulo2"/>
       </w:pPr>
-      <w:bookmarkStart w:id="17" w:name="_Toc529180598"/>
+      <w:bookmarkStart w:id="18" w:name="_Toc529180598"/>
       <w:r>
         <w:lastRenderedPageBreak/>
         <w:t>ARQUITETURA FÍSICA</w:t>
       </w:r>
-      <w:bookmarkEnd w:id="17"/>
+      <w:bookmarkEnd w:id="18"/>
     </w:p>
     <w:p>
       <w:pPr>
         <w:pStyle w:val="Ttulo3"/>
       </w:pPr>
-      <w:bookmarkStart w:id="18" w:name="_Toc529180599"/>
+      <w:bookmarkStart w:id="19" w:name="_Toc529180599"/>
       <w:r>
         <w:t>Introdução</w:t>
       </w:r>
-      <w:bookmarkEnd w:id="18"/>
+      <w:bookmarkEnd w:id="19"/>
     </w:p>
     <w:p>
       <w:pPr>
@@ -8449,11 +9628,11 @@
       <w:pPr>
         <w:pStyle w:val="Ttulo3"/>
       </w:pPr>
-      <w:bookmarkStart w:id="19" w:name="_Toc529180600"/>
+      <w:bookmarkStart w:id="20" w:name="_Toc529180600"/>
       <w:r>
         <w:t>Diagrama de Componentes</w:t>
       </w:r>
-      <w:bookmarkEnd w:id="19"/>
+      <w:bookmarkEnd w:id="20"/>
     </w:p>
     <w:p>
       <w:r>
@@ -8478,7 +9657,7 @@
                     </pic:cNvPicPr>
                   </pic:nvPicPr>
                   <pic:blipFill>
-                    <a:blip r:embed="rId16">
+                    <a:blip r:embed="rId31">
                       <a:extLst>
                         <a:ext uri="{28A0092B-C50C-407E-A947-70E740481C1C}">
                           <a14:useLocalDpi xmlns:a14="http://schemas.microsoft.com/office/drawing/2010/main" val="0"/>
@@ -8514,12 +9693,12 @@
       <w:pPr>
         <w:pStyle w:val="Ttulo3"/>
       </w:pPr>
-      <w:bookmarkStart w:id="20" w:name="_Toc529180601"/>
+      <w:bookmarkStart w:id="21" w:name="_Toc529180601"/>
       <w:r>
         <w:lastRenderedPageBreak/>
         <w:t>Diagrama de Instalação</w:t>
       </w:r>
-      <w:bookmarkEnd w:id="20"/>
+      <w:bookmarkEnd w:id="21"/>
     </w:p>
     <w:p>
       <w:r>
@@ -8544,7 +9723,7 @@
                     </pic:cNvPicPr>
                   </pic:nvPicPr>
                   <pic:blipFill>
-                    <a:blip r:embed="rId17">
+                    <a:blip r:embed="rId32">
                       <a:extLst>
                         <a:ext uri="{28A0092B-C50C-407E-A947-70E740481C1C}">
                           <a14:useLocalDpi xmlns:a14="http://schemas.microsoft.com/office/drawing/2010/main" val="0"/>
@@ -8594,7 +9773,7 @@
         <w:pStyle w:val="Ttulo2"/>
         <w:spacing w:before="0"/>
       </w:pPr>
-      <w:bookmarkStart w:id="21" w:name="_Toc529180602"/>
+      <w:bookmarkStart w:id="22" w:name="_Toc529180602"/>
       <w:r>
         <w:t>NORMAS DE CODIFICAÇÃO DA APLICAÇ</w:t>
       </w:r>
@@ -8605,7 +9784,7 @@
         <w:t>O</w:t>
       </w:r>
       <w:bookmarkEnd w:id="1"/>
-      <w:bookmarkEnd w:id="21"/>
+      <w:bookmarkEnd w:id="22"/>
     </w:p>
     <w:p>
       <w:pPr>
@@ -8620,7 +9799,7 @@
       <w:r>
         <w:t xml:space="preserve"> “</w:t>
       </w:r>
-      <w:hyperlink r:id="rId18" w:history="1">
+      <w:hyperlink r:id="rId33" w:history="1">
         <w:r>
           <w:rPr>
             <w:rStyle w:val="Hiperligao"/>
@@ -8652,7 +9831,7 @@
       <w:r>
         <w:t>, disponibilizadas em “</w:t>
       </w:r>
-      <w:hyperlink r:id="rId19" w:history="1">
+      <w:hyperlink r:id="rId34" w:history="1">
         <w:r>
           <w:rPr>
             <w:rStyle w:val="Hiperligao"/>
@@ -8700,8 +9879,6 @@
       <w:r>
         <w:t xml:space="preserve"> para pedidos de longa duração.</w:t>
       </w:r>
-      <w:bookmarkStart w:id="22" w:name="_GoBack"/>
-      <w:bookmarkEnd w:id="22"/>
     </w:p>
     <w:sectPr>
       <w:pgSz w:w="11906" w:h="16838"/>
@@ -12610,7 +13787,7 @@
 </file>
 
 <file path=customXml/itemProps1.xml><?xml version="1.0" encoding="utf-8"?>
-<ds:datastoreItem xmlns:ds="http://schemas.openxmlformats.org/officeDocument/2006/customXml" ds:itemID="{22043D0A-0398-42A1-B42A-A944A25B3A95}">
+<ds:datastoreItem xmlns:ds="http://schemas.openxmlformats.org/officeDocument/2006/customXml" ds:itemID="{119B0042-2BED-464C-88FB-5318DD175227}">
   <ds:schemaRefs>
     <ds:schemaRef ds:uri="http://schemas.openxmlformats.org/officeDocument/2006/bibliography"/>
   </ds:schemaRefs>
